--- a/docx/00chapter.docx
+++ b/docx/00chapter.docx
@@ -152,6 +152,39 @@
           <w:lang w:val="sl-SI"/>
         </w:rPr>
         <w:t>NJAsjlndnjasjoDJOASd</w:t>
+      </w:r>
+    </w:p>
+    <w:p>
+      <w:pPr>
+        <w:rPr>
+          <w:lang w:val="sl-SI"/>
+        </w:rPr>
+      </w:pPr>
+    </w:p>
+    <w:p>
+      <w:pPr>
+        <w:rPr>
+          <w:lang w:val="sl-SI"/>
+        </w:rPr>
+      </w:pPr>
+      <w:r>
+        <w:rPr>
+          <w:lang w:val="sl-SI"/>
+        </w:rPr>
+        <w:t xml:space="preserve">Ghggdsgghksenia </w:t>
+      </w:r>
+      <w:r>
+        <w:rPr>
+          <w:lang w:val="sl-SI"/>
+        </w:rPr>
+        <w:br/>
+      </w:r>
+      <w:r>
+        <w:rPr>
+          <w:lang w:val="sl-SI"/>
+        </w:rPr>
+        <w:br/>
+        <w:t>hello, Alice</w:t>
       </w:r>
     </w:p>
     <w:sectPr>
@@ -211,7 +244,7 @@
         <w:kern w:val="2"/>
         <w:sz w:val="24"/>
         <w:szCs w:val="24"/>
-        <w:lang w:val="en-SI" w:eastAsia="en-US" w:bidi="ar-SA"/>
+        <w:lang w:eastAsia="en-US" w:bidi="ar-SA"/>
         <w14:ligatures w14:val="standardContextual"/>
       </w:rPr>
     </w:rPrDefault>
@@ -665,6 +698,7 @@
   <w:style w:type="character" w:default="1" w:styleId="DefaultParagraphFont">
     <w:name w:val="Default Paragraph Font"/>
     <w:uiPriority w:val="1"/>
+    <w:semiHidden/>
     <w:unhideWhenUsed/>
   </w:style>
   <w:style w:type="table" w:default="1" w:styleId="TableNormal">
